--- a/big/06/doc.docx
+++ b/big/06/doc.docx
@@ -209,46 +209,47 @@
     <w:p>
       <w:pPr>
         <w:rPr>
-          <w:bCs/>
-        </w:rPr>
-      </w:pPr>
-      <w:r>
-        <w:rPr>
           <w:rFonts w:hint="eastAsia"/>
           <w:bCs/>
         </w:rPr>
-        <w:t>输入若干组长度各异的待排序列，分别用快速排序算法和改进的枢轴元素三者取中算法对待排序</w:t>
-      </w:r>
-      <w:proofErr w:type="gramStart"/>
+      </w:pPr>
       <w:r>
         <w:rPr>
           <w:rFonts w:hint="eastAsia"/>
           <w:bCs/>
         </w:rPr>
-        <w:t>列进行</w:t>
-      </w:r>
-      <w:proofErr w:type="gramEnd"/>
+        <w:t>输入若干组长度各异的待排序列，分别用快速排序算法和改进的枢轴元素三者取中算法对待排序</w:t>
+      </w:r>
+      <w:proofErr w:type="gramStart"/>
       <w:r>
         <w:rPr>
           <w:rFonts w:hint="eastAsia"/>
           <w:bCs/>
         </w:rPr>
-        <w:t>排序，</w:t>
-      </w:r>
-      <w:proofErr w:type="gramStart"/>
+        <w:t>列进行</w:t>
+      </w:r>
+      <w:proofErr w:type="gramEnd"/>
       <w:r>
         <w:rPr>
           <w:rFonts w:hint="eastAsia"/>
           <w:bCs/>
         </w:rPr>
-        <w:t>当待排</w:t>
-      </w:r>
-      <w:proofErr w:type="gramEnd"/>
+        <w:t>排序，</w:t>
+      </w:r>
+      <w:proofErr w:type="gramStart"/>
       <w:r>
         <w:rPr>
           <w:rFonts w:hint="eastAsia"/>
           <w:bCs/>
         </w:rPr>
+        <w:t>当待排</w:t>
+      </w:r>
+      <w:proofErr w:type="gramEnd"/>
+      <w:r>
+        <w:rPr>
+          <w:rFonts w:hint="eastAsia"/>
+          <w:bCs/>
+        </w:rPr>
         <w:t>子序列长度已小于</w:t>
       </w:r>
       <w:r>
@@ -279,6 +280,214 @@
         </w:rPr>
         <w:t>对普通的快速排序进行适当改进即可</w:t>
       </w:r>
+    </w:p>
+    <w:p>
+      <w:pPr>
+        <w:pStyle w:val="2"/>
+      </w:pPr>
+      <w:r>
+        <w:rPr>
+          <w:rFonts w:hint="eastAsia"/>
+        </w:rPr>
+        <w:t>算法描述</w:t>
+      </w:r>
+    </w:p>
+    <w:p>
+      <w:pPr>
+        <w:pStyle w:val="a9"/>
+        <w:numPr>
+          <w:ilvl w:val="0"/>
+          <w:numId w:val="1"/>
+        </w:numPr>
+        <w:ind w:firstLineChars="0"/>
+      </w:pPr>
+      <w:r>
+        <w:rPr>
+          <w:rFonts w:hint="eastAsia"/>
+        </w:rPr>
+        <w:t>普通的快速排序（略）</w:t>
+      </w:r>
+    </w:p>
+    <w:p>
+      <w:pPr>
+        <w:pStyle w:val="a9"/>
+        <w:numPr>
+          <w:ilvl w:val="0"/>
+          <w:numId w:val="1"/>
+        </w:numPr>
+        <w:ind w:firstLineChars="0"/>
+      </w:pPr>
+      <w:r>
+        <w:rPr>
+          <w:rFonts w:hint="eastAsia"/>
+        </w:rPr>
+        <w:t>改进过的快速排序</w:t>
+      </w:r>
+    </w:p>
+    <w:p>
+      <w:pPr>
+        <w:pStyle w:val="a9"/>
+        <w:numPr>
+          <w:ilvl w:val="1"/>
+          <w:numId w:val="1"/>
+        </w:numPr>
+        <w:ind w:firstLineChars="0"/>
+      </w:pPr>
+      <w:r>
+        <w:rPr>
+          <w:rFonts w:hint="eastAsia"/>
+        </w:rPr>
+        <w:t xml:space="preserve">函数 </w:t>
+      </w:r>
+      <w:proofErr w:type="spellStart"/>
+      <w:r>
+        <w:rPr>
+          <w:rFonts w:hint="eastAsia"/>
+        </w:rPr>
+        <w:t>ts</w:t>
+      </w:r>
+      <w:proofErr w:type="spellEnd"/>
+      <w:r>
+        <w:rPr>
+          <w:rFonts w:hint="eastAsia"/>
+        </w:rPr>
+        <w:t>（参数1</w:t>
+      </w:r>
+      <w:r>
+        <w:t xml:space="preserve"> </w:t>
+      </w:r>
+      <w:r>
+        <w:rPr>
+          <w:rFonts w:hint="eastAsia"/>
+        </w:rPr>
+        <w:t>待排序列， 参数2</w:t>
+      </w:r>
+      <w:r>
+        <w:t xml:space="preserve"> </w:t>
+      </w:r>
+      <w:r>
+        <w:rPr>
+          <w:rFonts w:hint="eastAsia"/>
+        </w:rPr>
+        <w:t>起始位置， 参数3</w:t>
+      </w:r>
+      <w:r>
+        <w:t xml:space="preserve"> </w:t>
+      </w:r>
+      <w:r>
+        <w:rPr>
+          <w:rFonts w:hint="eastAsia"/>
+        </w:rPr>
+        <w:t>结束位置）：</w:t>
+      </w:r>
+    </w:p>
+    <w:p>
+      <w:pPr>
+        <w:pStyle w:val="a9"/>
+        <w:numPr>
+          <w:ilvl w:val="2"/>
+          <w:numId w:val="1"/>
+        </w:numPr>
+        <w:ind w:firstLineChars="0"/>
+      </w:pPr>
+      <w:r>
+        <w:rPr>
+          <w:rFonts w:hint="eastAsia"/>
+        </w:rPr>
+        <w:t>如果结束位置-开始位置&lt;</w:t>
+      </w:r>
+      <w:r>
+        <w:t>20</w:t>
+      </w:r>
+      <w:r>
+        <w:rPr>
+          <w:rFonts w:hint="eastAsia"/>
+        </w:rPr>
+        <w:t>，对当前序列进行插入排序，并退出当前函数</w:t>
+      </w:r>
+    </w:p>
+    <w:p>
+      <w:pPr>
+        <w:pStyle w:val="a9"/>
+        <w:numPr>
+          <w:ilvl w:val="2"/>
+          <w:numId w:val="1"/>
+        </w:numPr>
+        <w:ind w:firstLineChars="0"/>
+      </w:pPr>
+      <w:r>
+        <w:rPr>
+          <w:rFonts w:hint="eastAsia"/>
+        </w:rPr>
+        <w:t>找到待排序</w:t>
+      </w:r>
+      <w:proofErr w:type="gramStart"/>
+      <w:r>
+        <w:rPr>
+          <w:rFonts w:hint="eastAsia"/>
+        </w:rPr>
+        <w:t>列开始</w:t>
+      </w:r>
+      <w:proofErr w:type="gramEnd"/>
+      <w:r>
+        <w:rPr>
+          <w:rFonts w:hint="eastAsia"/>
+        </w:rPr>
+        <w:t>位置元素，结束位置元素和序列正中的元素三者的中位数为t</w:t>
+      </w:r>
+    </w:p>
+    <w:p>
+      <w:pPr>
+        <w:pStyle w:val="a9"/>
+        <w:numPr>
+          <w:ilvl w:val="2"/>
+          <w:numId w:val="1"/>
+        </w:numPr>
+        <w:ind w:firstLineChars="0"/>
+      </w:pPr>
+      <w:r>
+        <w:rPr>
+          <w:rFonts w:hint="eastAsia"/>
+        </w:rPr>
+        <w:t>以t为参考元素调整序列，小于t的元素在左侧，大于等于t的元素在右侧</w:t>
+      </w:r>
+    </w:p>
+    <w:p>
+      <w:pPr>
+        <w:pStyle w:val="a9"/>
+        <w:numPr>
+          <w:ilvl w:val="2"/>
+          <w:numId w:val="1"/>
+        </w:numPr>
+        <w:ind w:firstLineChars="0"/>
+      </w:pPr>
+      <w:r>
+        <w:rPr>
+          <w:rFonts w:hint="eastAsia"/>
+        </w:rPr>
+        <w:t>将t放到序列中间</w:t>
+      </w:r>
+    </w:p>
+    <w:p>
+      <w:pPr>
+        <w:pStyle w:val="a9"/>
+        <w:numPr>
+          <w:ilvl w:val="2"/>
+          <w:numId w:val="1"/>
+        </w:numPr>
+        <w:ind w:firstLineChars="0"/>
+        <w:rPr>
+          <w:rFonts w:hint="eastAsia"/>
+        </w:rPr>
+      </w:pPr>
+      <w:r>
+        <w:rPr>
+          <w:rFonts w:hint="eastAsia"/>
+        </w:rPr>
+        <w:t>对t左侧的序列和t右侧的序列分别递归调用函数ts</w:t>
+      </w:r>
+      <w:bookmarkStart w:id="0" w:name="_GoBack"/>
+      <w:bookmarkEnd w:id="0"/>
     </w:p>
     <w:p>
       <w:pPr>
@@ -1474,6 +1683,7 @@
           <w:kern w:val="0"/>
           <w:szCs w:val="21"/>
         </w:rPr>
+        <w:lastRenderedPageBreak/>
         <w:t xml:space="preserve">        </w:t>
       </w:r>
       <w:r>
@@ -2605,7 +2815,6 @@
           <w:kern w:val="0"/>
           <w:szCs w:val="21"/>
         </w:rPr>
-        <w:lastRenderedPageBreak/>
         <w:t xml:space="preserve">        </w:t>
       </w:r>
       <w:r>
@@ -5433,6 +5642,7 @@
           <w:kern w:val="0"/>
           <w:szCs w:val="21"/>
         </w:rPr>
+        <w:lastRenderedPageBreak/>
         <w:t xml:space="preserve">        }</w:t>
       </w:r>
     </w:p>
@@ -6226,7 +6436,6 @@
           <w:kern w:val="0"/>
           <w:szCs w:val="21"/>
         </w:rPr>
-        <w:lastRenderedPageBreak/>
         <w:t xml:space="preserve">    </w:t>
       </w:r>
       <w:proofErr w:type="spellStart"/>
@@ -8178,6 +8387,7 @@
     </w:p>
     <w:p>
       <w:r>
+        <w:lastRenderedPageBreak/>
         <w:t xml:space="preserve">Normal </w:t>
       </w:r>
       <w:proofErr w:type="spellStart"/>
@@ -8240,12 +8450,11 @@
     <w:p>
       <w:pPr>
         <w:rPr>
-          <w:rFonts w:hint="eastAsia"/>
           <w:b/>
           <w:bCs/>
         </w:rPr>
       </w:pPr>
-      <w:hyperlink r:id="rId4" w:history="1">
+      <w:hyperlink r:id="rId5" w:history="1">
         <w:r>
           <w:rPr>
             <w:rStyle w:val="a8"/>
@@ -8318,58 +8527,50 @@
         <w:rPr>
           <w:rFonts w:hint="eastAsia"/>
         </w:rPr>
-        <w:lastRenderedPageBreak/>
         <w:t>结论</w:t>
       </w:r>
     </w:p>
     <w:p>
-      <w:pPr>
+      <w:r>
         <w:rPr>
           <w:rFonts w:hint="eastAsia"/>
         </w:rPr>
+        <w:t>枢轴三元素取中快排在一些具有特定特点的数据中效率远高于未经优化的快排</w:t>
+      </w:r>
+    </w:p>
+    <w:p>
+      <w:pPr>
+        <w:pStyle w:val="2"/>
       </w:pPr>
       <w:r>
         <w:rPr>
           <w:rFonts w:hint="eastAsia"/>
         </w:rPr>
-        <w:t>枢轴三元素取中快排在一些具有特定特点的数据中效率远高于未经优化的快排</w:t>
-      </w:r>
-    </w:p>
-    <w:p>
-      <w:pPr>
-        <w:pStyle w:val="2"/>
-      </w:pPr>
+        <w:t>心得体会</w:t>
+      </w:r>
+    </w:p>
+    <w:p>
       <w:r>
         <w:rPr>
           <w:rFonts w:hint="eastAsia"/>
         </w:rPr>
-        <w:t>心得体会</w:t>
-      </w:r>
-    </w:p>
-    <w:p>
+        <w:t>测时的c</w:t>
+      </w:r>
+      <w:r>
+        <w:t>lock</w:t>
+      </w:r>
       <w:r>
         <w:rPr>
           <w:rFonts w:hint="eastAsia"/>
         </w:rPr>
-        <w:t>测时的c</w:t>
-      </w:r>
-      <w:r>
-        <w:t>lock</w:t>
+        <w:t>函数在不同平台下特性不太一样，有时候甚至不能正常工作？</w:t>
       </w:r>
       <w:r>
         <w:rPr>
           <w:rFonts w:hint="eastAsia"/>
         </w:rPr>
-        <w:t>函数在不同平台下特性不太一样，有时候甚至不能正常工作？</w:t>
-      </w:r>
-      <w:r>
-        <w:rPr>
-          <w:rFonts w:hint="eastAsia"/>
-        </w:rPr>
         <w:t>原因未知</w:t>
       </w:r>
-      <w:bookmarkStart w:id="0" w:name="_GoBack"/>
-      <w:bookmarkEnd w:id="0"/>
     </w:p>
     <w:sectPr>
       <w:type w:val="continuous"/>
@@ -8380,6 +8581,103 @@
     </w:sectPr>
   </w:body>
 </w:document>
+</file>
+
+<file path=word/numbering.xml><?xml version="1.0" encoding="utf-8"?>
+<w:numbering xmlns:wpc="http://schemas.microsoft.com/office/word/2010/wordprocessingCanvas" xmlns:cx="http://schemas.microsoft.com/office/drawing/2014/chartex" xmlns:mc="http://schemas.openxmlformats.org/markup-compatibility/2006" xmlns:o="urn:schemas-microsoft-com:office:office" xmlns:r="http://schemas.openxmlformats.org/officeDocument/2006/relationships" xmlns:m="http://schemas.openxmlformats.org/officeDocument/2006/math" xmlns:v="urn:schemas-microsoft-com:vml" xmlns:wp14="http://schemas.microsoft.com/office/word/2010/wordprocessingDrawing" xmlns:wp="http://schemas.openxmlformats.org/drawingml/2006/wordprocessingDrawing" xmlns:w10="urn:schemas-microsoft-com:office:word" xmlns:w="http://schemas.openxmlformats.org/wordprocessingml/2006/main" xmlns:w14="http://schemas.microsoft.com/office/word/2010/wordml" xmlns:w15="http://schemas.microsoft.com/office/word/2012/wordml" xmlns:w16se="http://schemas.microsoft.com/office/word/2015/wordml/symex" xmlns:wpg="http://schemas.microsoft.com/office/word/2010/wordprocessingGroup" xmlns:wpi="http://schemas.microsoft.com/office/word/2010/wordprocessingInk" xmlns:wne="http://schemas.microsoft.com/office/word/2006/wordml" xmlns:wps="http://schemas.microsoft.com/office/word/2010/wordprocessingShape" mc:Ignorable="w14 w15 w16se wp14">
+  <w:abstractNum w:abstractNumId="0" w15:restartNumberingAfterBreak="0">
+    <w:nsid w:val="2EF80C51"/>
+    <w:multiLevelType w:val="hybridMultilevel"/>
+    <w:tmpl w:val="08A044DA"/>
+    <w:lvl w:ilvl="0" w:tplc="82C409BE">
+      <w:start w:val="1"/>
+      <w:numFmt w:val="decimal"/>
+      <w:lvlText w:val="%1."/>
+      <w:lvlJc w:val="left"/>
+      <w:pPr>
+        <w:ind w:left="360" w:hanging="360"/>
+      </w:pPr>
+      <w:rPr>
+        <w:rFonts w:hint="default"/>
+      </w:rPr>
+    </w:lvl>
+    <w:lvl w:ilvl="1" w:tplc="04090019">
+      <w:start w:val="1"/>
+      <w:numFmt w:val="lowerLetter"/>
+      <w:lvlText w:val="%2)"/>
+      <w:lvlJc w:val="left"/>
+      <w:pPr>
+        <w:ind w:left="840" w:hanging="420"/>
+      </w:pPr>
+    </w:lvl>
+    <w:lvl w:ilvl="2" w:tplc="0409001B">
+      <w:start w:val="1"/>
+      <w:numFmt w:val="lowerRoman"/>
+      <w:lvlText w:val="%3."/>
+      <w:lvlJc w:val="right"/>
+      <w:pPr>
+        <w:ind w:left="1260" w:hanging="420"/>
+      </w:pPr>
+    </w:lvl>
+    <w:lvl w:ilvl="3" w:tplc="0409000F" w:tentative="1">
+      <w:start w:val="1"/>
+      <w:numFmt w:val="decimal"/>
+      <w:lvlText w:val="%4."/>
+      <w:lvlJc w:val="left"/>
+      <w:pPr>
+        <w:ind w:left="1680" w:hanging="420"/>
+      </w:pPr>
+    </w:lvl>
+    <w:lvl w:ilvl="4" w:tplc="04090019" w:tentative="1">
+      <w:start w:val="1"/>
+      <w:numFmt w:val="lowerLetter"/>
+      <w:lvlText w:val="%5)"/>
+      <w:lvlJc w:val="left"/>
+      <w:pPr>
+        <w:ind w:left="2100" w:hanging="420"/>
+      </w:pPr>
+    </w:lvl>
+    <w:lvl w:ilvl="5" w:tplc="0409001B" w:tentative="1">
+      <w:start w:val="1"/>
+      <w:numFmt w:val="lowerRoman"/>
+      <w:lvlText w:val="%6."/>
+      <w:lvlJc w:val="right"/>
+      <w:pPr>
+        <w:ind w:left="2520" w:hanging="420"/>
+      </w:pPr>
+    </w:lvl>
+    <w:lvl w:ilvl="6" w:tplc="0409000F" w:tentative="1">
+      <w:start w:val="1"/>
+      <w:numFmt w:val="decimal"/>
+      <w:lvlText w:val="%7."/>
+      <w:lvlJc w:val="left"/>
+      <w:pPr>
+        <w:ind w:left="2940" w:hanging="420"/>
+      </w:pPr>
+    </w:lvl>
+    <w:lvl w:ilvl="7" w:tplc="04090019" w:tentative="1">
+      <w:start w:val="1"/>
+      <w:numFmt w:val="lowerLetter"/>
+      <w:lvlText w:val="%8)"/>
+      <w:lvlJc w:val="left"/>
+      <w:pPr>
+        <w:ind w:left="3360" w:hanging="420"/>
+      </w:pPr>
+    </w:lvl>
+    <w:lvl w:ilvl="8" w:tplc="0409001B" w:tentative="1">
+      <w:start w:val="1"/>
+      <w:numFmt w:val="lowerRoman"/>
+      <w:lvlText w:val="%9."/>
+      <w:lvlJc w:val="right"/>
+      <w:pPr>
+        <w:ind w:left="3780" w:hanging="420"/>
+      </w:pPr>
+    </w:lvl>
+  </w:abstractNum>
+  <w:num w:numId="1">
+    <w:abstractNumId w:val="0"/>
+  </w:num>
+</w:numbering>
 </file>
 
 <file path=word/styles.xml><?xml version="1.0" encoding="utf-8"?>
@@ -8871,6 +9169,7 @@
   <w:style w:type="character" w:default="1" w:styleId="a0">
     <w:name w:val="Default Paragraph Font"/>
     <w:uiPriority w:val="1"/>
+    <w:semiHidden/>
     <w:unhideWhenUsed/>
   </w:style>
   <w:style w:type="table" w:default="1" w:styleId="a1">
@@ -9095,6 +9394,16 @@
       <w:sz w:val="28"/>
       <w:szCs w:val="28"/>
     </w:rPr>
+  </w:style>
+  <w:style w:type="paragraph" w:styleId="a9">
+    <w:name w:val="List Paragraph"/>
+    <w:basedOn w:val="a"/>
+    <w:uiPriority w:val="34"/>
+    <w:qFormat/>
+    <w:rsid w:val="00E52D22"/>
+    <w:pPr>
+      <w:ind w:firstLineChars="200" w:firstLine="420"/>
+    </w:pPr>
   </w:style>
 </w:styles>
 </file>
